--- a/Shermika Daniels.docx
+++ b/Shermika Daniels.docx
@@ -972,6 +972,37 @@
     </w:p>
     <w:p>
       <w:pPr>
+        <w:pStyle w:val="Heading1"/>
+        <w:ind w:left="0"/>
+        <w:rPr>
+          <w:rFonts w:asciiTheme="minorHAnsi" w:hAnsiTheme="minorHAnsi" w:cstheme="minorHAnsi"/>
+        </w:rPr>
+      </w:pPr>
+    </w:p>
+    <w:p>
+      <w:pPr>
+        <w:pStyle w:val="Heading1"/>
+        <w:ind w:left="0"/>
+        <w:rPr>
+          <w:rFonts w:asciiTheme="minorHAnsi" w:hAnsiTheme="minorHAnsi" w:cstheme="minorHAnsi"/>
+          <w:u w:val="none"/>
+        </w:rPr>
+      </w:pPr>
+      <w:r>
+        <w:rPr>
+          <w:rFonts w:asciiTheme="minorHAnsi" w:hAnsiTheme="minorHAnsi" w:cstheme="minorHAnsi"/>
+        </w:rPr>
+        <w:t xml:space="preserve">Other </w:t>
+      </w:r>
+      <w:r>
+        <w:rPr>
+          <w:rFonts w:asciiTheme="minorHAnsi" w:hAnsiTheme="minorHAnsi" w:cstheme="minorHAnsi"/>
+        </w:rPr>
+        <w:t>Employment History</w:t>
+      </w:r>
+    </w:p>
+    <w:p>
+      <w:pPr>
         <w:tabs>
           <w:tab w:val="left" w:pos="1539"/>
         </w:tabs>
@@ -984,6 +1015,7 @@
     </w:p>
     <w:p>
       <w:pPr>
+        <w:spacing w:line="480" w:lineRule="auto"/>
         <w:rPr>
           <w:rFonts w:asciiTheme="minorHAnsi" w:hAnsiTheme="minorHAnsi" w:cstheme="minorHAnsi"/>
           <w:b/>
@@ -999,28 +1031,27 @@
         </w:rPr>
         <w:t>October 2014 – December 2017</w:t>
       </w:r>
-    </w:p>
-    <w:p>
-      <w:pPr>
-        <w:pStyle w:val="Heading2"/>
-        <w:rPr>
-          <w:rFonts w:asciiTheme="minorHAnsi" w:hAnsiTheme="minorHAnsi" w:cstheme="minorHAnsi"/>
-          <w:sz w:val="24"/>
-        </w:rPr>
-      </w:pPr>
       <w:r>
         <w:rPr>
           <w:rFonts w:asciiTheme="minorHAnsi" w:hAnsiTheme="minorHAnsi" w:cstheme="minorHAnsi"/>
           <w:b/>
           <w:bCs/>
         </w:rPr>
+        <w:t xml:space="preserve">: </w:t>
+      </w:r>
+      <w:r>
+        <w:rPr>
+          <w:rFonts w:asciiTheme="minorHAnsi" w:hAnsiTheme="minorHAnsi" w:cstheme="minorHAnsi"/>
+          <w:b/>
+          <w:bCs/>
+        </w:rPr>
         <w:t>Customer Service/Order Representative</w:t>
       </w:r>
       <w:r>
         <w:rPr>
           <w:rFonts w:asciiTheme="minorHAnsi" w:hAnsiTheme="minorHAnsi" w:cstheme="minorHAnsi"/>
         </w:rPr>
-        <w:t xml:space="preserve">, </w:t>
+        <w:t xml:space="preserve"> at </w:t>
       </w:r>
       <w:r>
         <w:rPr>
@@ -1028,130 +1059,14 @@
           <w:rFonts w:asciiTheme="minorHAnsi" w:hAnsiTheme="minorHAnsi" w:cstheme="minorHAnsi"/>
           <w:i w:val="0"/>
           <w:iCs w:val="0"/>
-          <w:sz w:val="22"/>
-          <w:szCs w:val="22"/>
         </w:rPr>
         <w:t>Fruit of the Loom</w:t>
       </w:r>
-      <w:r>
-        <w:rPr>
-          <w:rFonts w:asciiTheme="minorHAnsi" w:hAnsiTheme="minorHAnsi" w:cstheme="minorHAnsi"/>
-        </w:rPr>
-        <w:br/>
-      </w:r>
-    </w:p>
-    <w:p>
-      <w:pPr>
-        <w:pStyle w:val="ListParagraph"/>
-        <w:numPr>
-          <w:ilvl w:val="0"/>
-          <w:numId w:val="8"/>
-        </w:numPr>
-        <w:tabs>
-          <w:tab w:val="left" w:pos="1539"/>
-        </w:tabs>
-        <w:rPr>
-          <w:rFonts w:asciiTheme="minorHAnsi" w:hAnsiTheme="minorHAnsi" w:cstheme="minorHAnsi"/>
-          <w:sz w:val="24"/>
-        </w:rPr>
-      </w:pPr>
-      <w:r>
-        <w:rPr>
-          <w:rFonts w:asciiTheme="minorHAnsi" w:hAnsiTheme="minorHAnsi" w:cstheme="minorHAnsi"/>
-          <w:sz w:val="24"/>
-        </w:rPr>
-        <w:t>Receive and process incoming orders from customers.</w:t>
-      </w:r>
-    </w:p>
-    <w:p>
-      <w:pPr>
-        <w:pStyle w:val="ListParagraph"/>
-        <w:numPr>
-          <w:ilvl w:val="0"/>
-          <w:numId w:val="8"/>
-        </w:numPr>
-        <w:tabs>
-          <w:tab w:val="left" w:pos="2979"/>
-          <w:tab w:val="left" w:pos="2980"/>
-        </w:tabs>
-        <w:spacing w:line="247" w:lineRule="auto"/>
-        <w:ind w:right="926"/>
-        <w:rPr>
-          <w:rFonts w:asciiTheme="minorHAnsi" w:hAnsiTheme="minorHAnsi" w:cstheme="minorHAnsi"/>
-          <w:sz w:val="24"/>
-        </w:rPr>
-      </w:pPr>
-      <w:r>
-        <w:rPr>
-          <w:rFonts w:asciiTheme="minorHAnsi" w:hAnsiTheme="minorHAnsi" w:cstheme="minorHAnsi"/>
-          <w:sz w:val="24"/>
-        </w:rPr>
-        <w:t>Submit orders for a route for our vendors so they may reach the appropriate customers</w:t>
-      </w:r>
-    </w:p>
-    <w:p>
-      <w:pPr>
-        <w:pStyle w:val="ListParagraph"/>
-        <w:numPr>
-          <w:ilvl w:val="0"/>
-          <w:numId w:val="8"/>
-        </w:numPr>
-        <w:tabs>
-          <w:tab w:val="left" w:pos="2979"/>
-          <w:tab w:val="left" w:pos="2980"/>
-        </w:tabs>
-        <w:spacing w:before="1"/>
-        <w:rPr>
-          <w:rFonts w:asciiTheme="minorHAnsi" w:hAnsiTheme="minorHAnsi" w:cstheme="minorHAnsi"/>
-          <w:sz w:val="24"/>
-        </w:rPr>
-      </w:pPr>
-      <w:r>
-        <w:rPr>
-          <w:rFonts w:asciiTheme="minorHAnsi" w:hAnsiTheme="minorHAnsi" w:cstheme="minorHAnsi"/>
-          <w:sz w:val="24"/>
-        </w:rPr>
-        <w:t>Scheduling pickups for orders that have been processed.</w:t>
-      </w:r>
-    </w:p>
-    <w:p>
-      <w:pPr>
-        <w:pStyle w:val="ListParagraph"/>
-        <w:numPr>
-          <w:ilvl w:val="0"/>
-          <w:numId w:val="8"/>
-        </w:numPr>
-        <w:tabs>
-          <w:tab w:val="left" w:pos="2979"/>
-          <w:tab w:val="left" w:pos="2980"/>
-        </w:tabs>
-        <w:rPr>
-          <w:rFonts w:asciiTheme="minorHAnsi" w:hAnsiTheme="minorHAnsi" w:cstheme="minorHAnsi"/>
-          <w:sz w:val="24"/>
-        </w:rPr>
-      </w:pPr>
-      <w:r>
-        <w:rPr>
-          <w:rFonts w:asciiTheme="minorHAnsi" w:hAnsiTheme="minorHAnsi" w:cstheme="minorHAnsi"/>
-          <w:sz w:val="24"/>
-        </w:rPr>
-        <w:t>Make and answer calls from vendors and customers.</w:t>
-      </w:r>
-    </w:p>
-    <w:bookmarkEnd w:id="0"/>
-    <w:p>
-      <w:pPr>
-        <w:pStyle w:val="BodyText"/>
-        <w:spacing w:before="6"/>
-        <w:ind w:left="0" w:firstLine="0"/>
-        <w:rPr>
-          <w:rFonts w:asciiTheme="minorHAnsi" w:hAnsiTheme="minorHAnsi" w:cstheme="minorHAnsi"/>
-          <w:sz w:val="25"/>
-        </w:rPr>
-      </w:pPr>
-    </w:p>
-    <w:p>
-      <w:pPr>
+      <w:bookmarkEnd w:id="0"/>
+    </w:p>
+    <w:p>
+      <w:pPr>
+        <w:spacing w:line="480" w:lineRule="auto"/>
         <w:rPr>
           <w:rFonts w:asciiTheme="minorHAnsi" w:hAnsiTheme="minorHAnsi" w:cstheme="minorHAnsi"/>
           <w:b/>
@@ -1167,251 +1082,94 @@
         </w:rPr>
         <w:t>June 2013 - August 2014</w:t>
       </w:r>
-    </w:p>
-    <w:p>
-      <w:pPr>
-        <w:pStyle w:val="Heading2"/>
+      <w:r>
+        <w:rPr>
+          <w:rFonts w:asciiTheme="minorHAnsi" w:hAnsiTheme="minorHAnsi" w:cstheme="minorHAnsi"/>
+          <w:b/>
+          <w:bCs/>
+        </w:rPr>
+        <w:t xml:space="preserve">: </w:t>
+      </w:r>
+      <w:r>
+        <w:rPr>
+          <w:rFonts w:asciiTheme="minorHAnsi" w:hAnsiTheme="minorHAnsi" w:cstheme="minorHAnsi"/>
+          <w:b/>
+          <w:bCs/>
+        </w:rPr>
+        <w:t>Receiving</w:t>
+      </w:r>
+      <w:r>
+        <w:rPr>
+          <w:rFonts w:asciiTheme="minorHAnsi" w:hAnsiTheme="minorHAnsi" w:cstheme="minorHAnsi"/>
+        </w:rPr>
+        <w:t xml:space="preserve"> at </w:t>
+      </w:r>
+      <w:r>
         <w:rPr>
           <w:rStyle w:val="SubtleEmphasis"/>
           <w:rFonts w:asciiTheme="minorHAnsi" w:hAnsiTheme="minorHAnsi" w:cstheme="minorHAnsi"/>
           <w:i w:val="0"/>
           <w:iCs w:val="0"/>
-          <w:sz w:val="22"/>
-          <w:szCs w:val="22"/>
-        </w:rPr>
-      </w:pPr>
-      <w:r>
-        <w:rPr>
+        </w:rPr>
+        <w:t>New Breed Logistics</w:t>
+      </w:r>
+    </w:p>
+    <w:p>
+      <w:pPr>
+        <w:spacing w:line="480" w:lineRule="auto"/>
+        <w:rPr>
+          <w:rStyle w:val="SubtleEmphasis"/>
           <w:rFonts w:asciiTheme="minorHAnsi" w:hAnsiTheme="minorHAnsi" w:cstheme="minorHAnsi"/>
           <w:b/>
           <w:bCs/>
-        </w:rPr>
-        <w:t>Receiving</w:t>
-      </w:r>
-      <w:r>
-        <w:rPr>
-          <w:rFonts w:asciiTheme="minorHAnsi" w:hAnsiTheme="minorHAnsi" w:cstheme="minorHAnsi"/>
-        </w:rPr>
-        <w:t xml:space="preserve">, </w:t>
-      </w:r>
-      <w:r>
-        <w:rPr>
-          <w:rStyle w:val="SubtleEmphasis"/>
-          <w:rFonts w:asciiTheme="minorHAnsi" w:hAnsiTheme="minorHAnsi" w:cstheme="minorHAnsi"/>
           <w:i w:val="0"/>
           <w:iCs w:val="0"/>
-          <w:sz w:val="22"/>
-          <w:szCs w:val="22"/>
-        </w:rPr>
-        <w:t>New Breed Logistics</w:t>
-      </w:r>
-    </w:p>
-    <w:p>
-      <w:pPr>
-        <w:tabs>
-          <w:tab w:val="left" w:pos="1839"/>
-        </w:tabs>
-        <w:ind w:left="100"/>
-        <w:rPr>
-          <w:rFonts w:asciiTheme="minorHAnsi" w:hAnsiTheme="minorHAnsi" w:cstheme="minorHAnsi"/>
-          <w:sz w:val="24"/>
-        </w:rPr>
-      </w:pPr>
-    </w:p>
-    <w:p>
-      <w:pPr>
-        <w:pStyle w:val="ListParagraph"/>
-        <w:numPr>
-          <w:ilvl w:val="0"/>
-          <w:numId w:val="11"/>
-        </w:numPr>
-        <w:tabs>
-          <w:tab w:val="left" w:pos="2679"/>
-          <w:tab w:val="left" w:pos="2680"/>
-        </w:tabs>
-        <w:spacing w:line="247" w:lineRule="auto"/>
-        <w:ind w:right="393"/>
-        <w:rPr>
-          <w:rFonts w:asciiTheme="minorHAnsi" w:hAnsiTheme="minorHAnsi" w:cstheme="minorHAnsi"/>
-          <w:sz w:val="24"/>
-        </w:rPr>
-      </w:pPr>
-      <w:r>
-        <w:rPr>
-          <w:rFonts w:asciiTheme="minorHAnsi" w:hAnsiTheme="minorHAnsi" w:cstheme="minorHAnsi"/>
-          <w:sz w:val="24"/>
-        </w:rPr>
-        <w:t>Receive, inspect, process and store a variety of supplies and materials in small and</w:t>
-      </w:r>
-      <w:r>
-        <w:rPr>
-          <w:rFonts w:asciiTheme="minorHAnsi" w:hAnsiTheme="minorHAnsi" w:cstheme="minorHAnsi"/>
-          <w:spacing w:val="-58"/>
-          <w:sz w:val="24"/>
-        </w:rPr>
-        <w:t xml:space="preserve"> </w:t>
-      </w:r>
-      <w:r>
-        <w:rPr>
-          <w:rFonts w:asciiTheme="minorHAnsi" w:hAnsiTheme="minorHAnsi" w:cstheme="minorHAnsi"/>
-          <w:sz w:val="24"/>
-        </w:rPr>
-        <w:t>bulk packaging.</w:t>
-      </w:r>
-    </w:p>
-    <w:p>
-      <w:pPr>
-        <w:pStyle w:val="ListParagraph"/>
-        <w:numPr>
-          <w:ilvl w:val="0"/>
-          <w:numId w:val="11"/>
-        </w:numPr>
-        <w:tabs>
-          <w:tab w:val="left" w:pos="2679"/>
-          <w:tab w:val="left" w:pos="2680"/>
-        </w:tabs>
-        <w:spacing w:before="1"/>
-        <w:rPr>
-          <w:rFonts w:asciiTheme="minorHAnsi" w:hAnsiTheme="minorHAnsi" w:cstheme="minorHAnsi"/>
-          <w:sz w:val="24"/>
-        </w:rPr>
-      </w:pPr>
-      <w:r>
-        <w:rPr>
-          <w:rFonts w:asciiTheme="minorHAnsi" w:hAnsiTheme="minorHAnsi" w:cstheme="minorHAnsi"/>
-          <w:sz w:val="24"/>
-        </w:rPr>
-        <w:t>Verify receipts and packing slips against purchase orders to ensure accuracy.</w:t>
-      </w:r>
-    </w:p>
-    <w:p>
-      <w:pPr>
-        <w:pStyle w:val="ListParagraph"/>
-        <w:numPr>
-          <w:ilvl w:val="0"/>
-          <w:numId w:val="11"/>
-        </w:numPr>
-        <w:tabs>
-          <w:tab w:val="left" w:pos="2679"/>
-          <w:tab w:val="left" w:pos="2680"/>
-        </w:tabs>
-        <w:spacing w:line="247" w:lineRule="auto"/>
-        <w:ind w:right="107"/>
-        <w:rPr>
-          <w:rFonts w:asciiTheme="minorHAnsi" w:hAnsiTheme="minorHAnsi" w:cstheme="minorHAnsi"/>
-          <w:sz w:val="24"/>
-        </w:rPr>
-      </w:pPr>
-      <w:r>
-        <w:rPr>
-          <w:rFonts w:asciiTheme="minorHAnsi" w:hAnsiTheme="minorHAnsi" w:cstheme="minorHAnsi"/>
-          <w:sz w:val="24"/>
-        </w:rPr>
-        <w:t>Communicate with Managers regarding purchase orders and the receiving of supplies</w:t>
-      </w:r>
-      <w:r>
-        <w:rPr>
-          <w:rFonts w:asciiTheme="minorHAnsi" w:hAnsiTheme="minorHAnsi" w:cstheme="minorHAnsi"/>
-          <w:spacing w:val="-58"/>
-          <w:sz w:val="24"/>
-        </w:rPr>
-        <w:t xml:space="preserve"> </w:t>
-      </w:r>
-      <w:r>
-        <w:rPr>
-          <w:rFonts w:asciiTheme="minorHAnsi" w:hAnsiTheme="minorHAnsi" w:cstheme="minorHAnsi"/>
-          <w:sz w:val="24"/>
-        </w:rPr>
-        <w:t>and equipment to resolve errors and discrepancies.</w:t>
-      </w:r>
-    </w:p>
-    <w:p>
-      <w:pPr>
-        <w:tabs>
-          <w:tab w:val="left" w:pos="2679"/>
-          <w:tab w:val="left" w:pos="2680"/>
-        </w:tabs>
-        <w:spacing w:line="247" w:lineRule="auto"/>
-        <w:ind w:right="107"/>
-        <w:rPr>
-          <w:rFonts w:asciiTheme="minorHAnsi" w:hAnsiTheme="minorHAnsi" w:cstheme="minorHAnsi"/>
-          <w:sz w:val="24"/>
-        </w:rPr>
-      </w:pPr>
-    </w:p>
-    <w:p>
-      <w:pPr>
+          <w:color w:val="auto"/>
+          <w:sz w:val="24"/>
+        </w:rPr>
+      </w:pPr>
+      <w:r>
         <w:rPr>
           <w:rFonts w:asciiTheme="minorHAnsi" w:hAnsiTheme="minorHAnsi" w:cstheme="minorHAnsi"/>
           <w:b/>
           <w:bCs/>
-          <w:sz w:val="24"/>
-        </w:rPr>
-      </w:pPr>
+        </w:rPr>
+        <w:t>April 2012 - March 2013</w:t>
+      </w:r>
       <w:r>
         <w:rPr>
           <w:rFonts w:asciiTheme="minorHAnsi" w:hAnsiTheme="minorHAnsi" w:cstheme="minorHAnsi"/>
           <w:b/>
           <w:bCs/>
         </w:rPr>
-        <w:t>April 2012 - March 2013</w:t>
-      </w:r>
-    </w:p>
-    <w:p>
-      <w:pPr>
-        <w:pStyle w:val="Heading2"/>
+        <w:t xml:space="preserve">: </w:t>
+      </w:r>
+      <w:r>
+        <w:rPr>
+          <w:rFonts w:asciiTheme="minorHAnsi" w:hAnsiTheme="minorHAnsi" w:cstheme="minorHAnsi"/>
+          <w:b/>
+          <w:bCs/>
+        </w:rPr>
+        <w:t>Material Handler</w:t>
+      </w:r>
+      <w:r>
+        <w:rPr>
+          <w:rFonts w:asciiTheme="minorHAnsi" w:hAnsiTheme="minorHAnsi" w:cstheme="minorHAnsi"/>
+        </w:rPr>
+        <w:t xml:space="preserve"> at </w:t>
+      </w:r>
+      <w:r>
         <w:rPr>
           <w:rStyle w:val="SubtleEmphasis"/>
           <w:rFonts w:asciiTheme="minorHAnsi" w:hAnsiTheme="minorHAnsi" w:cstheme="minorHAnsi"/>
           <w:i w:val="0"/>
           <w:iCs w:val="0"/>
-          <w:sz w:val="22"/>
-          <w:szCs w:val="22"/>
-        </w:rPr>
-      </w:pPr>
-      <w:r>
-        <w:rPr>
-          <w:rFonts w:asciiTheme="minorHAnsi" w:hAnsiTheme="minorHAnsi" w:cstheme="minorHAnsi"/>
-          <w:b/>
-          <w:bCs/>
-        </w:rPr>
-        <w:t>Material Handler</w:t>
-      </w:r>
-      <w:r>
-        <w:rPr>
-          <w:rFonts w:asciiTheme="minorHAnsi" w:hAnsiTheme="minorHAnsi" w:cstheme="minorHAnsi"/>
-        </w:rPr>
-        <w:t xml:space="preserve">, </w:t>
-      </w:r>
-      <w:r>
-        <w:rPr>
-          <w:rStyle w:val="SubtleEmphasis"/>
-          <w:rFonts w:asciiTheme="minorHAnsi" w:hAnsiTheme="minorHAnsi" w:cstheme="minorHAnsi"/>
-          <w:i w:val="0"/>
-          <w:iCs w:val="0"/>
-          <w:sz w:val="22"/>
-          <w:szCs w:val="22"/>
         </w:rPr>
         <w:t>CGI Federal</w:t>
       </w:r>
     </w:p>
     <w:p>
       <w:pPr>
-        <w:pStyle w:val="BodyText"/>
-        <w:spacing w:before="10"/>
-        <w:ind w:left="0" w:firstLine="0"/>
-        <w:rPr>
-          <w:rFonts w:asciiTheme="minorHAnsi" w:hAnsiTheme="minorHAnsi" w:cstheme="minorHAnsi"/>
-        </w:rPr>
-      </w:pPr>
-    </w:p>
-    <w:p>
-      <w:pPr>
-        <w:pStyle w:val="ListParagraph"/>
-        <w:numPr>
-          <w:ilvl w:val="0"/>
-          <w:numId w:val="12"/>
-        </w:numPr>
         <w:tabs>
           <w:tab w:val="left" w:pos="2259"/>
           <w:tab w:val="left" w:pos="2260"/>
@@ -1421,302 +1179,17 @@
           <w:sz w:val="24"/>
         </w:rPr>
       </w:pPr>
-      <w:r>
-        <w:rPr>
-          <w:rFonts w:asciiTheme="minorHAnsi" w:hAnsiTheme="minorHAnsi" w:cstheme="minorHAnsi"/>
-          <w:sz w:val="24"/>
-        </w:rPr>
-        <w:t>Inspect supplies from logistics before starting integration.</w:t>
-      </w:r>
-    </w:p>
-    <w:p>
-      <w:pPr>
-        <w:pStyle w:val="ListParagraph"/>
-        <w:numPr>
-          <w:ilvl w:val="0"/>
-          <w:numId w:val="12"/>
-        </w:numPr>
-        <w:tabs>
-          <w:tab w:val="left" w:pos="2259"/>
-          <w:tab w:val="left" w:pos="2260"/>
-        </w:tabs>
-        <w:spacing w:before="80" w:line="247" w:lineRule="auto"/>
-        <w:ind w:right="372"/>
-        <w:rPr>
-          <w:rFonts w:asciiTheme="minorHAnsi" w:hAnsiTheme="minorHAnsi" w:cstheme="minorHAnsi"/>
-          <w:sz w:val="24"/>
-        </w:rPr>
-      </w:pPr>
-      <w:r>
-        <w:rPr>
-          <w:rFonts w:asciiTheme="minorHAnsi" w:hAnsiTheme="minorHAnsi" w:cstheme="minorHAnsi"/>
-          <w:sz w:val="24"/>
-        </w:rPr>
-        <w:t>Work</w:t>
-      </w:r>
-      <w:r>
-        <w:rPr>
-          <w:rFonts w:asciiTheme="minorHAnsi" w:hAnsiTheme="minorHAnsi" w:cstheme="minorHAnsi"/>
-          <w:sz w:val="24"/>
-        </w:rPr>
-        <w:t>ed</w:t>
-      </w:r>
-      <w:r>
-        <w:rPr>
-          <w:rFonts w:asciiTheme="minorHAnsi" w:hAnsiTheme="minorHAnsi" w:cstheme="minorHAnsi"/>
-          <w:sz w:val="24"/>
-        </w:rPr>
-        <w:t xml:space="preserve"> on various systems for projects such as Special Operations Command (SOCOM)</w:t>
-      </w:r>
-      <w:r>
-        <w:rPr>
-          <w:rFonts w:asciiTheme="minorHAnsi" w:hAnsiTheme="minorHAnsi" w:cstheme="minorHAnsi"/>
-          <w:spacing w:val="-58"/>
-          <w:sz w:val="24"/>
-        </w:rPr>
-        <w:t xml:space="preserve"> </w:t>
-      </w:r>
-      <w:r>
-        <w:rPr>
-          <w:rFonts w:asciiTheme="minorHAnsi" w:hAnsiTheme="minorHAnsi" w:cstheme="minorHAnsi"/>
-          <w:sz w:val="24"/>
-        </w:rPr>
-        <w:t>and Special Operations Forces Tactical Assured Connectivity Systems (SOFTACS).</w:t>
-      </w:r>
-    </w:p>
-    <w:p>
-      <w:pPr>
-        <w:pStyle w:val="BodyText"/>
-        <w:spacing w:before="1" w:line="247" w:lineRule="auto"/>
-        <w:ind w:left="720" w:right="162" w:firstLine="0"/>
-        <w:rPr>
-          <w:rFonts w:asciiTheme="minorHAnsi" w:hAnsiTheme="minorHAnsi" w:cstheme="minorHAnsi"/>
-        </w:rPr>
-      </w:pPr>
-      <w:r>
-        <w:rPr>
-          <w:rFonts w:asciiTheme="minorHAnsi" w:hAnsiTheme="minorHAnsi" w:cstheme="minorHAnsi"/>
-        </w:rPr>
-        <w:t>Systems such as Special Operations Forces Deployable Node- Medium, Lite, Heavy, and</w:t>
-      </w:r>
-      <w:r>
-        <w:rPr>
-          <w:rFonts w:asciiTheme="minorHAnsi" w:hAnsiTheme="minorHAnsi" w:cstheme="minorHAnsi"/>
-          <w:spacing w:val="-58"/>
-        </w:rPr>
-        <w:t xml:space="preserve"> </w:t>
-      </w:r>
-      <w:r>
-        <w:rPr>
-          <w:rFonts w:asciiTheme="minorHAnsi" w:hAnsiTheme="minorHAnsi" w:cstheme="minorHAnsi"/>
-        </w:rPr>
-        <w:t>Extended Package (SDN-M</w:t>
-      </w:r>
-      <w:r>
-        <w:rPr>
-          <w:rFonts w:asciiTheme="minorHAnsi" w:hAnsiTheme="minorHAnsi" w:cstheme="minorHAnsi"/>
-        </w:rPr>
-        <w:t>), (</w:t>
-      </w:r>
-      <w:r>
-        <w:rPr>
-          <w:rFonts w:asciiTheme="minorHAnsi" w:hAnsiTheme="minorHAnsi" w:cstheme="minorHAnsi"/>
-        </w:rPr>
-        <w:t>SDN-L), (SDN-H</w:t>
-      </w:r>
-      <w:r>
-        <w:rPr>
-          <w:rFonts w:asciiTheme="minorHAnsi" w:hAnsiTheme="minorHAnsi" w:cstheme="minorHAnsi"/>
-        </w:rPr>
-        <w:t>), (</w:t>
-      </w:r>
-      <w:r>
-        <w:rPr>
-          <w:rFonts w:asciiTheme="minorHAnsi" w:hAnsiTheme="minorHAnsi" w:cstheme="minorHAnsi"/>
-        </w:rPr>
-        <w:t>SDN-EP), OCONUS (Outside the</w:t>
-      </w:r>
-    </w:p>
-    <w:p>
-      <w:pPr>
-        <w:pStyle w:val="BodyText"/>
-        <w:numPr>
-          <w:ilvl w:val="0"/>
-          <w:numId w:val="12"/>
-        </w:numPr>
-        <w:spacing w:before="2"/>
-        <w:rPr>
-          <w:rFonts w:asciiTheme="minorHAnsi" w:hAnsiTheme="minorHAnsi" w:cstheme="minorHAnsi"/>
-        </w:rPr>
-      </w:pPr>
-      <w:r>
-        <w:rPr>
-          <w:rFonts w:asciiTheme="minorHAnsi" w:hAnsiTheme="minorHAnsi" w:cstheme="minorHAnsi"/>
-        </w:rPr>
-        <w:t>Continental U.S.) and OCONUS refresh, Broadband Access Kit (BAK), Product</w:t>
-      </w:r>
-    </w:p>
-    <w:p>
-      <w:pPr>
-        <w:pStyle w:val="BodyText"/>
-        <w:numPr>
-          <w:ilvl w:val="0"/>
-          <w:numId w:val="12"/>
-        </w:numPr>
-        <w:spacing w:before="9" w:line="247" w:lineRule="auto"/>
-        <w:ind w:right="327"/>
-        <w:rPr>
-          <w:rFonts w:asciiTheme="minorHAnsi" w:hAnsiTheme="minorHAnsi" w:cstheme="minorHAnsi"/>
-        </w:rPr>
-      </w:pPr>
-      <w:r>
-        <w:rPr>
-          <w:rFonts w:asciiTheme="minorHAnsi" w:hAnsiTheme="minorHAnsi" w:cstheme="minorHAnsi"/>
-        </w:rPr>
-        <w:t>Distribution Systems Lite (PDS-L), Defense Information Systems Network Deployable</w:t>
-      </w:r>
-      <w:r>
-        <w:rPr>
-          <w:rFonts w:asciiTheme="minorHAnsi" w:hAnsiTheme="minorHAnsi" w:cstheme="minorHAnsi"/>
-          <w:spacing w:val="-58"/>
-        </w:rPr>
-        <w:t xml:space="preserve"> </w:t>
-      </w:r>
-      <w:r>
-        <w:rPr>
-          <w:rFonts w:asciiTheme="minorHAnsi" w:hAnsiTheme="minorHAnsi" w:cstheme="minorHAnsi"/>
-        </w:rPr>
-        <w:t>Access Node (DISN: DDAN), Non-Secure and Secure Internet Protocol Router</w:t>
-      </w:r>
-      <w:r>
-        <w:rPr>
-          <w:rFonts w:asciiTheme="minorHAnsi" w:hAnsiTheme="minorHAnsi" w:cstheme="minorHAnsi"/>
-          <w:spacing w:val="1"/>
-        </w:rPr>
-        <w:t xml:space="preserve"> </w:t>
-      </w:r>
-      <w:r>
-        <w:rPr>
-          <w:rFonts w:asciiTheme="minorHAnsi" w:hAnsiTheme="minorHAnsi" w:cstheme="minorHAnsi"/>
-        </w:rPr>
-        <w:t>(NIPR</w:t>
-      </w:r>
-      <w:r>
-        <w:rPr>
-          <w:rFonts w:asciiTheme="minorHAnsi" w:hAnsiTheme="minorHAnsi" w:cstheme="minorHAnsi"/>
-        </w:rPr>
-        <w:t>), (</w:t>
-      </w:r>
-      <w:r>
-        <w:rPr>
-          <w:rFonts w:asciiTheme="minorHAnsi" w:hAnsiTheme="minorHAnsi" w:cstheme="minorHAnsi"/>
-        </w:rPr>
-        <w:t xml:space="preserve">SIPR), Very Small Aperture </w:t>
-      </w:r>
-      <w:r>
-        <w:rPr>
-          <w:rFonts w:asciiTheme="minorHAnsi" w:hAnsiTheme="minorHAnsi" w:cstheme="minorHAnsi"/>
-        </w:rPr>
-        <w:t>Terminal (</w:t>
-      </w:r>
-      <w:r>
-        <w:rPr>
-          <w:rFonts w:asciiTheme="minorHAnsi" w:hAnsiTheme="minorHAnsi" w:cstheme="minorHAnsi"/>
-        </w:rPr>
-        <w:t>VSAT).</w:t>
-      </w:r>
-    </w:p>
-    <w:p>
-      <w:pPr>
-        <w:pStyle w:val="ListParagraph"/>
-        <w:numPr>
-          <w:ilvl w:val="0"/>
-          <w:numId w:val="12"/>
-        </w:numPr>
-        <w:tabs>
-          <w:tab w:val="left" w:pos="2259"/>
-          <w:tab w:val="left" w:pos="2260"/>
-        </w:tabs>
-        <w:spacing w:line="247" w:lineRule="auto"/>
-        <w:ind w:right="293"/>
-        <w:rPr>
-          <w:rFonts w:asciiTheme="minorHAnsi" w:hAnsiTheme="minorHAnsi" w:cstheme="minorHAnsi"/>
-          <w:sz w:val="24"/>
-        </w:rPr>
-      </w:pPr>
-      <w:r>
-        <w:rPr>
-          <w:rFonts w:asciiTheme="minorHAnsi" w:hAnsiTheme="minorHAnsi" w:cstheme="minorHAnsi"/>
-          <w:sz w:val="24"/>
-        </w:rPr>
-        <w:t>Assemble cases with needed labels and products like adding screws, lock nuts, washers,</w:t>
-      </w:r>
-      <w:r>
-        <w:rPr>
-          <w:rFonts w:asciiTheme="minorHAnsi" w:hAnsiTheme="minorHAnsi" w:cstheme="minorHAnsi"/>
-          <w:spacing w:val="-58"/>
-          <w:sz w:val="24"/>
-        </w:rPr>
-        <w:t xml:space="preserve"> </w:t>
-      </w:r>
-      <w:r>
-        <w:rPr>
-          <w:rFonts w:asciiTheme="minorHAnsi" w:hAnsiTheme="minorHAnsi" w:cstheme="minorHAnsi"/>
-          <w:sz w:val="24"/>
-        </w:rPr>
-        <w:t>and cables where it is needed, as well as building them; to secure every system in its</w:t>
-      </w:r>
-      <w:r>
-        <w:rPr>
-          <w:rFonts w:asciiTheme="minorHAnsi" w:hAnsiTheme="minorHAnsi" w:cstheme="minorHAnsi"/>
-          <w:spacing w:val="1"/>
-          <w:sz w:val="24"/>
-        </w:rPr>
-        <w:t xml:space="preserve"> </w:t>
-      </w:r>
-      <w:r>
-        <w:rPr>
-          <w:rFonts w:asciiTheme="minorHAnsi" w:hAnsiTheme="minorHAnsi" w:cstheme="minorHAnsi"/>
-          <w:sz w:val="24"/>
-        </w:rPr>
-        <w:t>correct case.</w:t>
-      </w:r>
-    </w:p>
-    <w:p>
-      <w:pPr>
-        <w:pStyle w:val="ListParagraph"/>
-        <w:numPr>
-          <w:ilvl w:val="0"/>
-          <w:numId w:val="12"/>
-        </w:numPr>
-        <w:tabs>
-          <w:tab w:val="left" w:pos="2259"/>
-          <w:tab w:val="left" w:pos="2260"/>
-        </w:tabs>
-        <w:rPr>
-          <w:rFonts w:asciiTheme="minorHAnsi" w:hAnsiTheme="minorHAnsi" w:cstheme="minorHAnsi"/>
-          <w:sz w:val="24"/>
-        </w:rPr>
-      </w:pPr>
-      <w:r>
-        <w:rPr>
-          <w:rFonts w:asciiTheme="minorHAnsi" w:hAnsiTheme="minorHAnsi" w:cstheme="minorHAnsi"/>
-          <w:sz w:val="24"/>
-        </w:rPr>
-        <w:t>Prepare nodes for shipping and to speak to government officials who may have questions.</w:t>
-      </w:r>
-    </w:p>
-    <w:p>
-      <w:pPr>
-        <w:tabs>
-          <w:tab w:val="left" w:pos="2259"/>
-          <w:tab w:val="left" w:pos="2260"/>
-        </w:tabs>
-        <w:rPr>
-          <w:rFonts w:asciiTheme="minorHAnsi" w:hAnsiTheme="minorHAnsi" w:cstheme="minorHAnsi"/>
-          <w:sz w:val="24"/>
-        </w:rPr>
-      </w:pPr>
+    </w:p>
+    <w:p>
+      <w:pPr>
+        <w:pStyle w:val="Heading1"/>
+      </w:pPr>
+      <w:r>
+        <w:t>Relevant</w:t>
+      </w:r>
+      <w:r>
+        <w:t xml:space="preserve"> Skills:</w:t>
+      </w:r>
     </w:p>
     <w:p>
       <w:pPr>
@@ -1727,13 +1200,6 @@
           <w:u w:val="none"/>
         </w:rPr>
       </w:pPr>
-      <w:r>
-        <w:rPr>
-          <w:rFonts w:asciiTheme="minorHAnsi" w:hAnsiTheme="minorHAnsi" w:cstheme="minorHAnsi"/>
-          <w:u w:val="none"/>
-        </w:rPr>
-        <w:t>Relevant Skills:</w:t>
-      </w:r>
     </w:p>
     <w:p>
       <w:pPr>
@@ -1741,9 +1207,20 @@
         <w:spacing w:before="1"/>
         <w:rPr>
           <w:rFonts w:asciiTheme="minorHAnsi" w:hAnsiTheme="minorHAnsi" w:cstheme="minorHAnsi"/>
-          <w:u w:val="none"/>
-        </w:rPr>
-      </w:pPr>
+          <w:b w:val="0"/>
+          <w:bCs w:val="0"/>
+          <w:u w:val="none"/>
+        </w:rPr>
+      </w:pPr>
+      <w:r>
+        <w:rPr>
+          <w:rFonts w:asciiTheme="minorHAnsi" w:hAnsiTheme="minorHAnsi" w:cstheme="minorHAnsi"/>
+          <w:b w:val="0"/>
+          <w:bCs w:val="0"/>
+          <w:u w:val="none"/>
+        </w:rPr>
+        <w:t>• Identifying cyber-threats</w:t>
+      </w:r>
     </w:p>
     <w:p>
       <w:pPr>
@@ -1763,35 +1240,7 @@
           <w:bCs w:val="0"/>
           <w:u w:val="none"/>
         </w:rPr>
-        <w:t>•</w:t>
-      </w:r>
-      <w:r>
-        <w:rPr>
-          <w:rFonts w:asciiTheme="minorHAnsi" w:hAnsiTheme="minorHAnsi" w:cstheme="minorHAnsi"/>
-          <w:b w:val="0"/>
-          <w:bCs w:val="0"/>
-          <w:u w:val="none"/>
-        </w:rPr>
-        <w:tab/>
-        <w:t>Identif</w:t>
-      </w:r>
-      <w:r>
-        <w:rPr>
-          <w:rFonts w:asciiTheme="minorHAnsi" w:hAnsiTheme="minorHAnsi" w:cstheme="minorHAnsi"/>
-          <w:b w:val="0"/>
-          <w:bCs w:val="0"/>
-          <w:u w:val="none"/>
-        </w:rPr>
-        <w:t>ying</w:t>
-      </w:r>
-      <w:r>
-        <w:rPr>
-          <w:rFonts w:asciiTheme="minorHAnsi" w:hAnsiTheme="minorHAnsi" w:cstheme="minorHAnsi"/>
-          <w:b w:val="0"/>
-          <w:bCs w:val="0"/>
-          <w:u w:val="none"/>
-        </w:rPr>
-        <w:t xml:space="preserve"> Cyber-threats</w:t>
+        <w:t>• Cyber Security training</w:t>
       </w:r>
     </w:p>
     <w:p>
@@ -1812,25 +1261,7 @@
           <w:bCs w:val="0"/>
           <w:u w:val="none"/>
         </w:rPr>
-        <w:t>•</w:t>
-      </w:r>
-      <w:r>
-        <w:rPr>
-          <w:rFonts w:asciiTheme="minorHAnsi" w:hAnsiTheme="minorHAnsi" w:cstheme="minorHAnsi"/>
-          <w:b w:val="0"/>
-          <w:bCs w:val="0"/>
-          <w:u w:val="none"/>
-        </w:rPr>
-        <w:tab/>
-      </w:r>
-      <w:r>
-        <w:rPr>
-          <w:rFonts w:asciiTheme="minorHAnsi" w:hAnsiTheme="minorHAnsi" w:cstheme="minorHAnsi"/>
-          <w:b w:val="0"/>
-          <w:bCs w:val="0"/>
-          <w:u w:val="none"/>
-        </w:rPr>
-        <w:t>Cyber Security training</w:t>
+        <w:t>• HTML + CSS</w:t>
       </w:r>
     </w:p>
     <w:p>
@@ -1851,26 +1282,7 @@
           <w:bCs w:val="0"/>
           <w:u w:val="none"/>
         </w:rPr>
-        <w:t>•</w:t>
-      </w:r>
-      <w:r>
-        <w:rPr>
-          <w:rFonts w:asciiTheme="minorHAnsi" w:hAnsiTheme="minorHAnsi" w:cstheme="minorHAnsi"/>
-          <w:b w:val="0"/>
-          <w:bCs w:val="0"/>
-          <w:u w:val="none"/>
-        </w:rPr>
-        <w:tab/>
-        <w:t>HTML</w:t>
-      </w:r>
-      <w:r>
-        <w:rPr>
-          <w:rFonts w:asciiTheme="minorHAnsi" w:hAnsiTheme="minorHAnsi" w:cstheme="minorHAnsi"/>
-          <w:b w:val="0"/>
-          <w:bCs w:val="0"/>
-          <w:u w:val="none"/>
-        </w:rPr>
-        <w:t xml:space="preserve"> + CSS</w:t>
+        <w:t>• JavaScript + JavaScript Frameworks</w:t>
       </w:r>
     </w:p>
     <w:p>
@@ -1891,17 +1303,7 @@
           <w:bCs w:val="0"/>
           <w:u w:val="none"/>
         </w:rPr>
-        <w:t>•</w:t>
-      </w:r>
-      <w:r>
-        <w:rPr>
-          <w:rFonts w:asciiTheme="minorHAnsi" w:hAnsiTheme="minorHAnsi" w:cstheme="minorHAnsi"/>
-          <w:b w:val="0"/>
-          <w:bCs w:val="0"/>
-          <w:u w:val="none"/>
-        </w:rPr>
-        <w:tab/>
-        <w:t>JavaScript</w:t>
+        <w:t>• Visual Studio Code Editor</w:t>
       </w:r>
     </w:p>
     <w:p>
@@ -1922,17 +1324,7 @@
           <w:bCs w:val="0"/>
           <w:u w:val="none"/>
         </w:rPr>
-        <w:t>•</w:t>
-      </w:r>
-      <w:r>
-        <w:rPr>
-          <w:rFonts w:asciiTheme="minorHAnsi" w:hAnsiTheme="minorHAnsi" w:cstheme="minorHAnsi"/>
-          <w:b w:val="0"/>
-          <w:bCs w:val="0"/>
-          <w:u w:val="none"/>
-        </w:rPr>
-        <w:tab/>
-        <w:t>Visual Studio Code Editor</w:t>
+        <w:t>• Software Development</w:t>
       </w:r>
     </w:p>
     <w:p>
@@ -1953,17 +1345,7 @@
           <w:bCs w:val="0"/>
           <w:u w:val="none"/>
         </w:rPr>
-        <w:t>•</w:t>
-      </w:r>
-      <w:r>
-        <w:rPr>
-          <w:rFonts w:asciiTheme="minorHAnsi" w:hAnsiTheme="minorHAnsi" w:cstheme="minorHAnsi"/>
-          <w:b w:val="0"/>
-          <w:bCs w:val="0"/>
-          <w:u w:val="none"/>
-        </w:rPr>
-        <w:tab/>
-        <w:t>API</w:t>
+        <w:t>• Web Applications</w:t>
       </w:r>
     </w:p>
     <w:p>
@@ -1984,17 +1366,7 @@
           <w:bCs w:val="0"/>
           <w:u w:val="none"/>
         </w:rPr>
-        <w:t>•</w:t>
-      </w:r>
-      <w:r>
-        <w:rPr>
-          <w:rFonts w:asciiTheme="minorHAnsi" w:hAnsiTheme="minorHAnsi" w:cstheme="minorHAnsi"/>
-          <w:b w:val="0"/>
-          <w:bCs w:val="0"/>
-          <w:u w:val="none"/>
-        </w:rPr>
-        <w:tab/>
-        <w:t>GitHub</w:t>
+        <w:t>• Web Development</w:t>
       </w:r>
     </w:p>
     <w:p>
@@ -2015,17 +1387,7 @@
           <w:bCs w:val="0"/>
           <w:u w:val="none"/>
         </w:rPr>
-        <w:t>•</w:t>
-      </w:r>
-      <w:r>
-        <w:rPr>
-          <w:rFonts w:asciiTheme="minorHAnsi" w:hAnsiTheme="minorHAnsi" w:cstheme="minorHAnsi"/>
-          <w:b w:val="0"/>
-          <w:bCs w:val="0"/>
-          <w:u w:val="none"/>
-        </w:rPr>
-        <w:tab/>
-        <w:t>Bootstrap</w:t>
+        <w:t>• User Experience (UX)</w:t>
       </w:r>
     </w:p>
     <w:p>
@@ -2046,17 +1408,7 @@
           <w:bCs w:val="0"/>
           <w:u w:val="none"/>
         </w:rPr>
-        <w:t>•</w:t>
-      </w:r>
-      <w:r>
-        <w:rPr>
-          <w:rFonts w:asciiTheme="minorHAnsi" w:hAnsiTheme="minorHAnsi" w:cstheme="minorHAnsi"/>
-          <w:b w:val="0"/>
-          <w:bCs w:val="0"/>
-          <w:u w:val="none"/>
-        </w:rPr>
-        <w:tab/>
-        <w:t>Hosting</w:t>
+        <w:t>• Network Security</w:t>
       </w:r>
     </w:p>
     <w:p>
@@ -2077,17 +1429,7 @@
           <w:bCs w:val="0"/>
           <w:u w:val="none"/>
         </w:rPr>
-        <w:t>•</w:t>
-      </w:r>
-      <w:r>
-        <w:rPr>
-          <w:rFonts w:asciiTheme="minorHAnsi" w:hAnsiTheme="minorHAnsi" w:cstheme="minorHAnsi"/>
-          <w:b w:val="0"/>
-          <w:bCs w:val="0"/>
-          <w:u w:val="none"/>
-        </w:rPr>
-        <w:tab/>
-        <w:t>Flexbox</w:t>
+        <w:t>• Computer Science</w:t>
       </w:r>
     </w:p>
     <w:p>
@@ -2108,26 +1450,7 @@
           <w:bCs w:val="0"/>
           <w:u w:val="none"/>
         </w:rPr>
-        <w:t>•</w:t>
-      </w:r>
-      <w:r>
-        <w:rPr>
-          <w:rFonts w:asciiTheme="minorHAnsi" w:hAnsiTheme="minorHAnsi" w:cstheme="minorHAnsi"/>
-          <w:b w:val="0"/>
-          <w:bCs w:val="0"/>
-          <w:u w:val="none"/>
-        </w:rPr>
-        <w:tab/>
-        <w:t>Responsive</w:t>
-      </w:r>
-      <w:r>
-        <w:rPr>
-          <w:rFonts w:asciiTheme="minorHAnsi" w:hAnsiTheme="minorHAnsi" w:cstheme="minorHAnsi"/>
-          <w:b w:val="0"/>
-          <w:bCs w:val="0"/>
-          <w:u w:val="none"/>
-        </w:rPr>
-        <w:t xml:space="preserve"> Development</w:t>
+        <w:t>• Security Awareness</w:t>
       </w:r>
     </w:p>
     <w:p>
@@ -2148,17 +1471,175 @@
           <w:bCs w:val="0"/>
           <w:u w:val="none"/>
         </w:rPr>
-        <w:t>•</w:t>
-      </w:r>
-      <w:r>
-        <w:rPr>
-          <w:rFonts w:asciiTheme="minorHAnsi" w:hAnsiTheme="minorHAnsi" w:cstheme="minorHAnsi"/>
-          <w:b w:val="0"/>
-          <w:bCs w:val="0"/>
-          <w:u w:val="none"/>
-        </w:rPr>
-        <w:tab/>
-        <w:t>React</w:t>
+        <w:t>• Information Technology</w:t>
+      </w:r>
+    </w:p>
+    <w:p>
+      <w:pPr>
+        <w:pStyle w:val="Heading1"/>
+        <w:spacing w:before="1"/>
+        <w:rPr>
+          <w:rFonts w:asciiTheme="minorHAnsi" w:hAnsiTheme="minorHAnsi" w:cstheme="minorHAnsi"/>
+          <w:b w:val="0"/>
+          <w:bCs w:val="0"/>
+          <w:u w:val="none"/>
+        </w:rPr>
+      </w:pPr>
+      <w:r>
+        <w:rPr>
+          <w:rFonts w:asciiTheme="minorHAnsi" w:hAnsiTheme="minorHAnsi" w:cstheme="minorHAnsi"/>
+          <w:b w:val="0"/>
+          <w:bCs w:val="0"/>
+          <w:u w:val="none"/>
+        </w:rPr>
+        <w:t>• Security Incident Response</w:t>
+      </w:r>
+    </w:p>
+    <w:p>
+      <w:pPr>
+        <w:pStyle w:val="Heading1"/>
+        <w:spacing w:before="1"/>
+        <w:rPr>
+          <w:rFonts w:asciiTheme="minorHAnsi" w:hAnsiTheme="minorHAnsi" w:cstheme="minorHAnsi"/>
+          <w:b w:val="0"/>
+          <w:bCs w:val="0"/>
+          <w:u w:val="none"/>
+        </w:rPr>
+      </w:pPr>
+      <w:r>
+        <w:rPr>
+          <w:rFonts w:asciiTheme="minorHAnsi" w:hAnsiTheme="minorHAnsi" w:cstheme="minorHAnsi"/>
+          <w:b w:val="0"/>
+          <w:bCs w:val="0"/>
+          <w:u w:val="none"/>
+        </w:rPr>
+        <w:t>• API</w:t>
+      </w:r>
+    </w:p>
+    <w:p>
+      <w:pPr>
+        <w:pStyle w:val="Heading1"/>
+        <w:spacing w:before="1"/>
+        <w:rPr>
+          <w:rFonts w:asciiTheme="minorHAnsi" w:hAnsiTheme="minorHAnsi" w:cstheme="minorHAnsi"/>
+          <w:b w:val="0"/>
+          <w:bCs w:val="0"/>
+          <w:u w:val="none"/>
+        </w:rPr>
+      </w:pPr>
+      <w:r>
+        <w:rPr>
+          <w:rFonts w:asciiTheme="minorHAnsi" w:hAnsiTheme="minorHAnsi" w:cstheme="minorHAnsi"/>
+          <w:b w:val="0"/>
+          <w:bCs w:val="0"/>
+          <w:u w:val="none"/>
+        </w:rPr>
+        <w:t>• GitHub</w:t>
+      </w:r>
+    </w:p>
+    <w:p>
+      <w:pPr>
+        <w:pStyle w:val="Heading1"/>
+        <w:spacing w:before="1"/>
+        <w:rPr>
+          <w:rFonts w:asciiTheme="minorHAnsi" w:hAnsiTheme="minorHAnsi" w:cstheme="minorHAnsi"/>
+          <w:b w:val="0"/>
+          <w:bCs w:val="0"/>
+          <w:u w:val="none"/>
+        </w:rPr>
+      </w:pPr>
+      <w:r>
+        <w:rPr>
+          <w:rFonts w:asciiTheme="minorHAnsi" w:hAnsiTheme="minorHAnsi" w:cstheme="minorHAnsi"/>
+          <w:b w:val="0"/>
+          <w:bCs w:val="0"/>
+          <w:u w:val="none"/>
+        </w:rPr>
+        <w:t>• Bootstrap</w:t>
+      </w:r>
+    </w:p>
+    <w:p>
+      <w:pPr>
+        <w:pStyle w:val="Heading1"/>
+        <w:spacing w:before="1"/>
+        <w:rPr>
+          <w:rFonts w:asciiTheme="minorHAnsi" w:hAnsiTheme="minorHAnsi" w:cstheme="minorHAnsi"/>
+          <w:b w:val="0"/>
+          <w:bCs w:val="0"/>
+          <w:u w:val="none"/>
+        </w:rPr>
+      </w:pPr>
+      <w:r>
+        <w:rPr>
+          <w:rFonts w:asciiTheme="minorHAnsi" w:hAnsiTheme="minorHAnsi" w:cstheme="minorHAnsi"/>
+          <w:b w:val="0"/>
+          <w:bCs w:val="0"/>
+          <w:u w:val="none"/>
+        </w:rPr>
+        <w:t>• Hosting</w:t>
+      </w:r>
+    </w:p>
+    <w:p>
+      <w:pPr>
+        <w:pStyle w:val="Heading1"/>
+        <w:spacing w:before="1"/>
+        <w:rPr>
+          <w:rFonts w:asciiTheme="minorHAnsi" w:hAnsiTheme="minorHAnsi" w:cstheme="minorHAnsi"/>
+          <w:b w:val="0"/>
+          <w:bCs w:val="0"/>
+          <w:u w:val="none"/>
+        </w:rPr>
+      </w:pPr>
+      <w:r>
+        <w:rPr>
+          <w:rFonts w:asciiTheme="minorHAnsi" w:hAnsiTheme="minorHAnsi" w:cstheme="minorHAnsi"/>
+          <w:b w:val="0"/>
+          <w:bCs w:val="0"/>
+          <w:u w:val="none"/>
+        </w:rPr>
+        <w:t>• Flexbox</w:t>
+      </w:r>
+    </w:p>
+    <w:p>
+      <w:pPr>
+        <w:pStyle w:val="Heading1"/>
+        <w:spacing w:before="1"/>
+        <w:rPr>
+          <w:rFonts w:asciiTheme="minorHAnsi" w:hAnsiTheme="minorHAnsi" w:cstheme="minorHAnsi"/>
+          <w:b w:val="0"/>
+          <w:bCs w:val="0"/>
+          <w:u w:val="none"/>
+        </w:rPr>
+      </w:pPr>
+      <w:r>
+        <w:rPr>
+          <w:rFonts w:asciiTheme="minorHAnsi" w:hAnsiTheme="minorHAnsi" w:cstheme="minorHAnsi"/>
+          <w:b w:val="0"/>
+          <w:bCs w:val="0"/>
+          <w:u w:val="none"/>
+        </w:rPr>
+        <w:t>• Responsive Web Design</w:t>
+      </w:r>
+    </w:p>
+    <w:p>
+      <w:pPr>
+        <w:pStyle w:val="Heading1"/>
+        <w:spacing w:before="1"/>
+        <w:rPr>
+          <w:rFonts w:asciiTheme="minorHAnsi" w:hAnsiTheme="minorHAnsi" w:cstheme="minorHAnsi"/>
+          <w:b w:val="0"/>
+          <w:bCs w:val="0"/>
+          <w:u w:val="none"/>
+        </w:rPr>
+      </w:pPr>
+      <w:r>
+        <w:rPr>
+          <w:rFonts w:asciiTheme="minorHAnsi" w:hAnsiTheme="minorHAnsi" w:cstheme="minorHAnsi"/>
+          <w:b w:val="0"/>
+          <w:bCs w:val="0"/>
+          <w:u w:val="none"/>
+        </w:rPr>
+        <w:t>• React.js</w:t>
       </w:r>
     </w:p>
     <w:sectPr>
